--- a/documents/GRedis测试报告.docx
+++ b/documents/GRedis测试报告.docx
@@ -460,6 +460,10 @@
       <w:pPr>
         <w:pStyle w:val="8"/>
         <w:ind w:left="210" w:leftChars="100" w:firstLine="0" w:firstLineChars="0"/>
+        <w:rPr>
+          <w:rFonts w:hint="default" w:eastAsiaTheme="minorEastAsia"/>
+          <w:lang w:val="en-US" w:eastAsia="zh-CN"/>
+        </w:rPr>
       </w:pPr>
       <w:r>
         <w:rPr>
@@ -475,6 +479,22 @@
           <w:rFonts w:hint="eastAsia"/>
         </w:rPr>
         <w:t>40核62G内存</w:t>
+      </w:r>
+      <w:r>
+        <w:rPr>
+          <w:rFonts w:hint="eastAsia"/>
+          <w:lang w:val="en-US" w:eastAsia="zh-CN"/>
+        </w:rPr>
+        <w:t xml:space="preserve"> 网卡配置</w:t>
+      </w:r>
+      <w:bookmarkStart w:id="0" w:name="_GoBack"/>
+      <w:bookmarkEnd w:id="0"/>
+      <w:r>
+        <w:rPr>
+          <w:rFonts w:hint="eastAsia"/>
+          <w:lang w:val="en-US" w:eastAsia="zh-CN"/>
+        </w:rPr>
+        <w:t>Speed: 10000Mb/s</w:t>
       </w:r>
     </w:p>
     <w:p>
@@ -1148,8 +1168,6 @@
         </w:rPr>
         <w:t>这种情况类似于Master节点宕机带来的影响.</w:t>
       </w:r>
-      <w:bookmarkStart w:id="0" w:name="_GoBack"/>
-      <w:bookmarkEnd w:id="0"/>
     </w:p>
     <w:sectPr>
       <w:pgSz w:w="11906" w:h="16838"/>
@@ -1575,7 +1593,7 @@
     <w:lsdException w:uiPriority="99" w:name="Normal Indent"/>
     <w:lsdException w:uiPriority="99" w:name="footnote text"/>
     <w:lsdException w:uiPriority="99" w:name="annotation text"/>
-    <w:lsdException w:uiPriority="99" w:semiHidden="0" w:name="header"/>
+    <w:lsdException w:qFormat="1" w:uiPriority="99" w:semiHidden="0" w:name="header"/>
     <w:lsdException w:uiPriority="99" w:semiHidden="0" w:name="footer"/>
     <w:lsdException w:uiPriority="99" w:name="index heading"/>
     <w:lsdException w:qFormat="1" w:uiPriority="35" w:name="caption"/>
@@ -1647,7 +1665,7 @@
     <w:lsdException w:uiPriority="99" w:name="HTML Sample"/>
     <w:lsdException w:uiPriority="99" w:name="HTML Typewriter"/>
     <w:lsdException w:uiPriority="99" w:name="HTML Variable"/>
-    <w:lsdException w:uiPriority="99" w:name="Normal Table"/>
+    <w:lsdException w:qFormat="1" w:uiPriority="99" w:name="Normal Table"/>
     <w:lsdException w:uiPriority="99" w:name="annotation subject"/>
     <w:lsdException w:uiPriority="99" w:name="Table Simple 1"/>
     <w:lsdException w:uiPriority="99" w:name="Table Simple 2"/>
@@ -1820,6 +1838,7 @@
     <w:name w:val="Normal Table"/>
     <w:semiHidden/>
     <w:unhideWhenUsed/>
+    <w:qFormat/>
     <w:uiPriority w:val="99"/>
     <w:tblPr>
       <w:tblCellMar>
@@ -1854,6 +1873,7 @@
     <w:basedOn w:val="1"/>
     <w:link w:val="6"/>
     <w:unhideWhenUsed/>
+    <w:qFormat/>
     <w:uiPriority w:val="99"/>
     <w:pPr>
       <w:pBdr>
@@ -1886,6 +1906,7 @@
     <w:name w:val="页脚 字符"/>
     <w:basedOn w:val="5"/>
     <w:link w:val="2"/>
+    <w:qFormat/>
     <w:uiPriority w:val="99"/>
     <w:rPr>
       <w:sz w:val="18"/>
